--- a/poster/reklamniPoster_en.docx
+++ b/poster/reklamniPoster_en.docx
@@ -95,25 +95,7 @@
                       <w:color w:val="FFFFFF" w:themeColor="background1"/>
                       <w:lang w:val="en-US"/>
                     </w:rPr>
-                    <w:t>You know how it is</w:t>
-                  </w:r>
-                  <w:proofErr w:type="gramStart"/>
-                  <w:r>
-                    <w:rPr>
-                      <w:i/>
-                      <w:color w:val="FFFFFF" w:themeColor="background1"/>
-                      <w:lang w:val="en-US"/>
-                    </w:rPr>
-                    <w:t>..</w:t>
-                  </w:r>
-                  <w:proofErr w:type="gramEnd"/>
-                  <w:r>
-                    <w:rPr>
-                      <w:i/>
-                      <w:color w:val="FFFFFF" w:themeColor="background1"/>
-                      <w:lang w:val="en-US"/>
-                    </w:rPr>
-                    <w:t xml:space="preserve"> You need a profes</w:t>
+                    <w:t>You know how it is.. You need a profes</w:t>
                   </w:r>
                   <w:r>
                     <w:rPr>
@@ -304,23 +286,7 @@
                       <w:color w:val="FFFFFF" w:themeColor="background1"/>
                       <w:lang w:val="en-US"/>
                     </w:rPr>
-                    <w:t xml:space="preserve">is equipped with custom light source activated by avatar’s proximity. And the best thing is: Tidying up is just as easy as use. Chairs can be folded and leaned against the table. It like one </w:t>
-                  </w:r>
-                  <w:proofErr w:type="gramStart"/>
-                  <w:r>
-                    <w:rPr>
-                      <w:color w:val="FFFFFF" w:themeColor="background1"/>
-                      <w:lang w:val="en-US"/>
-                    </w:rPr>
-                    <w:t>click</w:t>
-                  </w:r>
-                  <w:proofErr w:type="gramEnd"/>
-                  <w:r>
-                    <w:rPr>
-                      <w:color w:val="FFFFFF" w:themeColor="background1"/>
-                      <w:lang w:val="en-US"/>
-                    </w:rPr>
-                    <w:t xml:space="preserve"> away!</w:t>
+                    <w:t>is equipped with custom light source activated by avatar’s proximity. And the best thing is: Tidying up is just as easy as use. Chairs can be folded and leaned against the table. It like one click away!</w:t>
                   </w:r>
                 </w:p>
                 <w:p>
@@ -634,21 +600,19 @@
                     <w:rPr>
                       <w:lang w:val="en-US"/>
                     </w:rPr>
-                    <w:t xml:space="preserve"> there has to be place to “rest”. That’s why we offer our first-class state-of-the-art </w:t>
-                  </w:r>
-                  <w:proofErr w:type="spellStart"/>
-                  <w:r>
-                    <w:rPr>
-                      <w:lang w:val="en-US"/>
-                    </w:rPr>
-                    <w:t>ToiToi</w:t>
-                  </w:r>
-                  <w:proofErr w:type="spellEnd"/>
-                  <w:r>
-                    <w:rPr>
-                      <w:lang w:val="en-US"/>
-                    </w:rPr>
-                    <w:t xml:space="preserve"> Restrooms. Thanks to interchangeable door textures, avatars can the right restroom just for her or him.</w:t>
+                    <w:t xml:space="preserve"> there has to be place to “rest”. That’s why we offer our first-class state-of-the-art ToiToi Restrooms. Thanks to interchangeable door textures, avatars can</w:t>
+                  </w:r>
+                  <w:r>
+                    <w:rPr>
+                      <w:lang w:val="en-US"/>
+                    </w:rPr>
+                    <w:t xml:space="preserve"> use</w:t>
+                  </w:r>
+                  <w:r>
+                    <w:rPr>
+                      <w:lang w:val="en-US"/>
+                    </w:rPr>
+                    <w:t xml:space="preserve"> the right restroom just for her or him.</w:t>
                   </w:r>
                 </w:p>
                 <w:p>
@@ -681,7 +645,6 @@
                     </w:rPr>
                     <w:t xml:space="preserve"> </w:t>
                   </w:r>
-                  <w:proofErr w:type="gramStart"/>
                   <w:r>
                     <w:rPr>
                       <w:color w:val="FFFFFF" w:themeColor="background1"/>
@@ -689,7 +652,6 @@
                     </w:rPr>
                     <w:t>Don’t</w:t>
                   </w:r>
-                  <w:proofErr w:type="gramEnd"/>
                   <w:r>
                     <w:rPr>
                       <w:color w:val="FFFFFF" w:themeColor="background1"/>
